--- a/報告.docx
+++ b/報告.docx
@@ -463,6 +463,29 @@
         </w:rPr>
         <w:t>）</w:t>
       </w:r>
+    </w:p>
+    <w:p>
+      <w:pPr>
+        <w:rPr>
+          <w:rFonts w:ascii="Helvetica" w:hAnsi="Helvetica" w:cs="Helvetica" w:hint="eastAsia"/>
+          <w:color w:val="606870"/>
+          <w:sz w:val="26"/>
+          <w:szCs w:val="26"/>
+          <w:shd w:val="clear" w:color="auto" w:fill="FFFFFF"/>
+        </w:rPr>
+      </w:pPr>
+      <w:r>
+        <w:rPr>
+          <w:rFonts w:ascii="Helvetica" w:hAnsi="Helvetica" w:cs="Helvetica" w:hint="eastAsia"/>
+          <w:color w:val="606870"/>
+          <w:sz w:val="26"/>
+          <w:szCs w:val="26"/>
+          <w:shd w:val="clear" w:color="auto" w:fill="FFFFFF"/>
+        </w:rPr>
+        <w:t>123321</w:t>
+      </w:r>
+      <w:bookmarkStart w:id="0" w:name="_GoBack"/>
+      <w:bookmarkEnd w:id="0"/>
     </w:p>
     <w:p>
       <w:pPr>
@@ -3110,8 +3133,6 @@
         </w:rPr>
         <w:t xml:space="preserve">request: </w:t>
       </w:r>
-      <w:bookmarkStart w:id="0" w:name="_GoBack"/>
-      <w:bookmarkEnd w:id="0"/>
       <w:r>
         <w:rPr>
           <w:rFonts w:ascii="Consolas" w:eastAsia="細明體" w:hAnsi="Consolas" w:cs="Consolas" w:hint="eastAsia"/>
@@ -12055,7 +12076,7 @@
 </file>
 
 <file path=customXml/itemProps1.xml><?xml version="1.0" encoding="utf-8"?>
-<ds:datastoreItem xmlns:ds="http://schemas.openxmlformats.org/officeDocument/2006/customXml" ds:itemID="{DC77CEDA-BAB6-478C-8F89-85E732DDECBB}">
+<ds:datastoreItem xmlns:ds="http://schemas.openxmlformats.org/officeDocument/2006/customXml" ds:itemID="{8083224C-3E66-4025-A1E0-B7B22829513F}">
   <ds:schemaRefs>
     <ds:schemaRef ds:uri="http://schemas.openxmlformats.org/officeDocument/2006/bibliography"/>
   </ds:schemaRefs>

--- a/報告.docx
+++ b/報告.docx
@@ -467,14 +467,26 @@
     <w:p>
       <w:pPr>
         <w:rPr>
+          <w:rFonts w:ascii="Helvetica" w:hAnsi="Helvetica" w:cs="Helvetica"/>
+          <w:color w:val="606870"/>
+          <w:sz w:val="26"/>
+          <w:szCs w:val="26"/>
+          <w:shd w:val="clear" w:color="auto" w:fill="FFFFFF"/>
+        </w:rPr>
+      </w:pPr>
+      <w:r>
+        <w:rPr>
           <w:rFonts w:ascii="Helvetica" w:hAnsi="Helvetica" w:cs="Helvetica" w:hint="eastAsia"/>
           <w:color w:val="606870"/>
           <w:sz w:val="26"/>
           <w:szCs w:val="26"/>
           <w:shd w:val="clear" w:color="auto" w:fill="FFFFFF"/>
         </w:rPr>
-      </w:pPr>
-      <w:r>
+        <w:t>123321</w:t>
+      </w:r>
+    </w:p>
+    <w:p>
+      <w:pPr>
         <w:rPr>
           <w:rFonts w:ascii="Helvetica" w:hAnsi="Helvetica" w:cs="Helvetica" w:hint="eastAsia"/>
           <w:color w:val="606870"/>
@@ -482,10 +494,19 @@
           <w:szCs w:val="26"/>
           <w:shd w:val="clear" w:color="auto" w:fill="FFFFFF"/>
         </w:rPr>
-        <w:t>123321</w:t>
-      </w:r>
+      </w:pPr>
       <w:bookmarkStart w:id="0" w:name="_GoBack"/>
       <w:bookmarkEnd w:id="0"/>
+      <w:r>
+        <w:rPr>
+          <w:rFonts w:ascii="Helvetica" w:hAnsi="Helvetica" w:cs="Helvetica" w:hint="eastAsia"/>
+          <w:color w:val="606870"/>
+          <w:sz w:val="26"/>
+          <w:szCs w:val="26"/>
+          <w:shd w:val="clear" w:color="auto" w:fill="FFFFFF"/>
+        </w:rPr>
+        <w:t>0455</w:t>
+      </w:r>
     </w:p>
     <w:p>
       <w:pPr>
@@ -12076,7 +12097,7 @@
 </file>
 
 <file path=customXml/itemProps1.xml><?xml version="1.0" encoding="utf-8"?>
-<ds:datastoreItem xmlns:ds="http://schemas.openxmlformats.org/officeDocument/2006/customXml" ds:itemID="{8083224C-3E66-4025-A1E0-B7B22829513F}">
+<ds:datastoreItem xmlns:ds="http://schemas.openxmlformats.org/officeDocument/2006/customXml" ds:itemID="{E5EB6FA7-794B-4F1E-972A-4DAE1DC69BFE}">
   <ds:schemaRefs>
     <ds:schemaRef ds:uri="http://schemas.openxmlformats.org/officeDocument/2006/bibliography"/>
   </ds:schemaRefs>
